--- a/clase3/mymatch.docx
+++ b/clase3/mymatch.docx
@@ -388,10 +388,21 @@
         </w:rPr>
         <w:t xml:space="preserve"> Sample form</w:t>
       </w:r>
+      <w:r>
+        <w:rPr>
+          <w:lang w:val="en-US"/>
+        </w:rPr>
+        <w:t>.</w:t>
+      </w:r>
     </w:p>
     <w:p>
-      <w:r>
-        <w:t xml:space="preserve">Dentro  de  MDI crear </w:t>
+      <w:proofErr w:type="gramStart"/>
+      <w:r>
+        <w:t>Dentro  de</w:t>
+      </w:r>
+      <w:proofErr w:type="gramEnd"/>
+      <w:r>
+        <w:t xml:space="preserve">  MDI crear </w:t>
       </w:r>
       <w:proofErr w:type="spellStart"/>
       <w:r>
@@ -399,7 +410,82 @@
       </w:r>
       <w:proofErr w:type="spellEnd"/>
       <w:r>
-        <w:t xml:space="preserve"> form</w:t>
+        <w:t xml:space="preserve"> </w:t>
+      </w:r>
+      <w:proofErr w:type="spellStart"/>
+      <w:r>
+        <w:t>form</w:t>
+      </w:r>
+      <w:proofErr w:type="spellEnd"/>
+      <w:r>
+        <w:t>.</w:t>
+      </w:r>
+    </w:p>
+    <w:p>
+      <w:proofErr w:type="spellStart"/>
+      <w:r>
+        <w:t>This</w:t>
+      </w:r>
+      <w:proofErr w:type="spellEnd"/>
+      <w:r>
+        <w:t xml:space="preserve"> =&gt; es objeto actual</w:t>
+      </w:r>
+      <w:r>
+        <w:t>.</w:t>
+      </w:r>
+    </w:p>
+    <w:p>
+      <w:proofErr w:type="spellStart"/>
+      <w:r>
+        <w:t>Super</w:t>
+      </w:r>
+      <w:proofErr w:type="spellEnd"/>
+      <w:r>
+        <w:t xml:space="preserve"> =&gt; es para hacer raíz a la clase padre</w:t>
+      </w:r>
+    </w:p>
+    <w:p>
+      <w:r>
+        <w:t>El constructor no se hereda</w:t>
+      </w:r>
+      <w:r>
+        <w:t>.</w:t>
+      </w:r>
+    </w:p>
+    <w:p>
+      <w:r>
+        <w:t>Cuando se aplica final a una clase ya no se puede heredar.</w:t>
+      </w:r>
+    </w:p>
+    <w:p>
+      <w:r>
+        <w:t>Cuando se aplica final a un método ya no se puede sobre escribir.</w:t>
+      </w:r>
+    </w:p>
+    <w:p>
+      <w:r>
+        <w:t>Cuando se aplica final a una variable se vuelve constante.</w:t>
+      </w:r>
+    </w:p>
+    <w:p>
+      <w:r>
+        <w:t xml:space="preserve">Las </w:t>
+      </w:r>
+      <w:proofErr w:type="spellStart"/>
+      <w:r>
+        <w:t>claces</w:t>
+      </w:r>
+      <w:proofErr w:type="spellEnd"/>
+      <w:r>
+        <w:t xml:space="preserve"> </w:t>
+      </w:r>
+      <w:proofErr w:type="spellStart"/>
+      <w:r>
+        <w:t>adstractas</w:t>
+      </w:r>
+      <w:proofErr w:type="spellEnd"/>
+      <w:r>
+        <w:t xml:space="preserve"> no se pueden instanciar</w:t>
       </w:r>
       <w:bookmarkStart w:id="0" w:name="_GoBack"/>
       <w:bookmarkEnd w:id="0"/>

--- a/clase3/mymatch.docx
+++ b/clase3/mymatch.docx
@@ -469,6 +469,215 @@
     </w:p>
     <w:p>
       <w:r>
+        <w:rPr>
+          <w:noProof/>
+          <w:lang w:eastAsia="es-PE"/>
+        </w:rPr>
+        <mc:AlternateContent>
+          <mc:Choice Requires="wps">
+            <w:drawing>
+              <wp:anchor distT="0" distB="0" distL="114300" distR="114300" simplePos="0" relativeHeight="251661312" behindDoc="0" locked="0" layoutInCell="1" allowOverlap="1">
+                <wp:simplePos x="0" y="0"/>
+                <wp:positionH relativeFrom="column">
+                  <wp:posOffset>1091565</wp:posOffset>
+                </wp:positionH>
+                <wp:positionV relativeFrom="paragraph">
+                  <wp:posOffset>2778125</wp:posOffset>
+                </wp:positionV>
+                <wp:extent cx="1619250" cy="828675"/>
+                <wp:effectExtent l="0" t="0" r="19050" b="28575"/>
+                <wp:wrapNone/>
+                <wp:docPr id="3" name="Rectángulo 3"/>
+                <wp:cNvGraphicFramePr/>
+                <a:graphic xmlns:a="http://schemas.openxmlformats.org/drawingml/2006/main">
+                  <a:graphicData uri="http://schemas.microsoft.com/office/word/2010/wordprocessingShape">
+                    <wps:wsp>
+                      <wps:cNvSpPr/>
+                      <wps:spPr>
+                        <a:xfrm>
+                          <a:off x="0" y="0"/>
+                          <a:ext cx="1619250" cy="828675"/>
+                        </a:xfrm>
+                        <a:prstGeom prst="rect">
+                          <a:avLst/>
+                        </a:prstGeom>
+                      </wps:spPr>
+                      <wps:style>
+                        <a:lnRef idx="2">
+                          <a:schemeClr val="accent1">
+                            <a:shade val="50000"/>
+                          </a:schemeClr>
+                        </a:lnRef>
+                        <a:fillRef idx="1">
+                          <a:schemeClr val="accent1"/>
+                        </a:fillRef>
+                        <a:effectRef idx="0">
+                          <a:schemeClr val="accent1"/>
+                        </a:effectRef>
+                        <a:fontRef idx="minor">
+                          <a:schemeClr val="lt1"/>
+                        </a:fontRef>
+                      </wps:style>
+                      <wps:bodyPr rot="0" spcFirstLastPara="0" vertOverflow="overflow" horzOverflow="overflow" vert="horz" wrap="square" lIns="91440" tIns="45720" rIns="91440" bIns="45720" numCol="1" spcCol="0" rtlCol="0" fromWordArt="0" anchor="ctr" anchorCtr="0" forceAA="0" compatLnSpc="1">
+                        <a:prstTxWarp prst="textNoShape">
+                          <a:avLst/>
+                        </a:prstTxWarp>
+                        <a:noAutofit/>
+                      </wps:bodyPr>
+                    </wps:wsp>
+                  </a:graphicData>
+                </a:graphic>
+              </wp:anchor>
+            </w:drawing>
+          </mc:Choice>
+          <mc:Fallback>
+            <w:pict>
+              <v:rect w14:anchorId="7203E0AB" id="Rectángulo 3" o:spid="_x0000_s1026" style="position:absolute;margin-left:85.95pt;margin-top:218.75pt;width:127.5pt;height:65.25pt;z-index:251661312;visibility:visible;mso-wrap-style:square;mso-wrap-distance-left:9pt;mso-wrap-distance-top:0;mso-wrap-distance-right:9pt;mso-wrap-distance-bottom:0;mso-position-horizontal:absolute;mso-position-horizontal-relative:text;mso-position-vertical:absolute;mso-position-vertical-relative:text;v-text-anchor:middle" o:gfxdata="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" fillcolor="#5b9bd5 [3204]" strokecolor="#1f4d78 [1604]" strokeweight="1pt"/>
+            </w:pict>
+          </mc:Fallback>
+        </mc:AlternateContent>
+      </w:r>
+      <w:r>
+        <w:rPr>
+          <w:noProof/>
+          <w:lang w:eastAsia="es-PE"/>
+        </w:rPr>
+        <mc:AlternateContent>
+          <mc:Choice Requires="wps">
+            <w:drawing>
+              <wp:anchor distT="0" distB="0" distL="114300" distR="114300" simplePos="0" relativeHeight="251660288" behindDoc="0" locked="0" layoutInCell="1" allowOverlap="1">
+                <wp:simplePos x="0" y="0"/>
+                <wp:positionH relativeFrom="column">
+                  <wp:posOffset>929640</wp:posOffset>
+                </wp:positionH>
+                <wp:positionV relativeFrom="paragraph">
+                  <wp:posOffset>1720850</wp:posOffset>
+                </wp:positionV>
+                <wp:extent cx="1676400" cy="666750"/>
+                <wp:effectExtent l="0" t="0" r="19050" b="19050"/>
+                <wp:wrapNone/>
+                <wp:docPr id="2" name="Rectángulo 2"/>
+                <wp:cNvGraphicFramePr/>
+                <a:graphic xmlns:a="http://schemas.openxmlformats.org/drawingml/2006/main">
+                  <a:graphicData uri="http://schemas.microsoft.com/office/word/2010/wordprocessingShape">
+                    <wps:wsp>
+                      <wps:cNvSpPr/>
+                      <wps:spPr>
+                        <a:xfrm>
+                          <a:off x="0" y="0"/>
+                          <a:ext cx="1676400" cy="666750"/>
+                        </a:xfrm>
+                        <a:prstGeom prst="rect">
+                          <a:avLst/>
+                        </a:prstGeom>
+                      </wps:spPr>
+                      <wps:style>
+                        <a:lnRef idx="2">
+                          <a:schemeClr val="accent1">
+                            <a:shade val="50000"/>
+                          </a:schemeClr>
+                        </a:lnRef>
+                        <a:fillRef idx="1">
+                          <a:schemeClr val="accent1"/>
+                        </a:fillRef>
+                        <a:effectRef idx="0">
+                          <a:schemeClr val="accent1"/>
+                        </a:effectRef>
+                        <a:fontRef idx="minor">
+                          <a:schemeClr val="lt1"/>
+                        </a:fontRef>
+                      </wps:style>
+                      <wps:bodyPr rot="0" spcFirstLastPara="0" vertOverflow="overflow" horzOverflow="overflow" vert="horz" wrap="square" lIns="91440" tIns="45720" rIns="91440" bIns="45720" numCol="1" spcCol="0" rtlCol="0" fromWordArt="0" anchor="ctr" anchorCtr="0" forceAA="0" compatLnSpc="1">
+                        <a:prstTxWarp prst="textNoShape">
+                          <a:avLst/>
+                        </a:prstTxWarp>
+                        <a:noAutofit/>
+                      </wps:bodyPr>
+                    </wps:wsp>
+                  </a:graphicData>
+                </a:graphic>
+              </wp:anchor>
+            </w:drawing>
+          </mc:Choice>
+          <mc:Fallback>
+            <w:pict>
+              <v:rect w14:anchorId="1E4A3E61" id="Rectángulo 2" o:spid="_x0000_s1026" style="position:absolute;margin-left:73.2pt;margin-top:135.5pt;width:132pt;height:52.5pt;z-index:251660288;visibility:visible;mso-wrap-style:square;mso-wrap-distance-left:9pt;mso-wrap-distance-top:0;mso-wrap-distance-right:9pt;mso-wrap-distance-bottom:0;mso-position-horizontal:absolute;mso-position-horizontal-relative:text;mso-position-vertical:absolute;mso-position-vertical-relative:text;v-text-anchor:middle" o:gfxdata="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" fillcolor="#5b9bd5 [3204]" strokecolor="#1f4d78 [1604]" strokeweight="1pt"/>
+            </w:pict>
+          </mc:Fallback>
+        </mc:AlternateContent>
+      </w:r>
+      <w:bookmarkStart w:id="0" w:name="_GoBack"/>
+      <w:r>
+        <w:rPr>
+          <w:noProof/>
+          <w:lang w:eastAsia="es-PE"/>
+        </w:rPr>
+        <mc:AlternateContent>
+          <mc:Choice Requires="wps">
+            <w:drawing>
+              <wp:anchor distT="0" distB="0" distL="114300" distR="114300" simplePos="0" relativeHeight="251659264" behindDoc="0" locked="0" layoutInCell="1" allowOverlap="1">
+                <wp:simplePos x="0" y="0"/>
+                <wp:positionH relativeFrom="column">
+                  <wp:posOffset>824865</wp:posOffset>
+                </wp:positionH>
+                <wp:positionV relativeFrom="paragraph">
+                  <wp:posOffset>720725</wp:posOffset>
+                </wp:positionV>
+                <wp:extent cx="1809750" cy="495300"/>
+                <wp:effectExtent l="0" t="0" r="19050" b="19050"/>
+                <wp:wrapNone/>
+                <wp:docPr id="1" name="Rectángulo 1"/>
+                <wp:cNvGraphicFramePr/>
+                <a:graphic xmlns:a="http://schemas.openxmlformats.org/drawingml/2006/main">
+                  <a:graphicData uri="http://schemas.microsoft.com/office/word/2010/wordprocessingShape">
+                    <wps:wsp>
+                      <wps:cNvSpPr/>
+                      <wps:spPr>
+                        <a:xfrm>
+                          <a:off x="0" y="0"/>
+                          <a:ext cx="1809750" cy="495300"/>
+                        </a:xfrm>
+                        <a:prstGeom prst="rect">
+                          <a:avLst/>
+                        </a:prstGeom>
+                      </wps:spPr>
+                      <wps:style>
+                        <a:lnRef idx="2">
+                          <a:schemeClr val="accent1">
+                            <a:shade val="50000"/>
+                          </a:schemeClr>
+                        </a:lnRef>
+                        <a:fillRef idx="1">
+                          <a:schemeClr val="accent1"/>
+                        </a:fillRef>
+                        <a:effectRef idx="0">
+                          <a:schemeClr val="accent1"/>
+                        </a:effectRef>
+                        <a:fontRef idx="minor">
+                          <a:schemeClr val="lt1"/>
+                        </a:fontRef>
+                      </wps:style>
+                      <wps:bodyPr rot="0" spcFirstLastPara="0" vertOverflow="overflow" horzOverflow="overflow" vert="horz" wrap="square" lIns="91440" tIns="45720" rIns="91440" bIns="45720" numCol="1" spcCol="0" rtlCol="0" fromWordArt="0" anchor="ctr" anchorCtr="0" forceAA="0" compatLnSpc="1">
+                        <a:prstTxWarp prst="textNoShape">
+                          <a:avLst/>
+                        </a:prstTxWarp>
+                        <a:noAutofit/>
+                      </wps:bodyPr>
+                    </wps:wsp>
+                  </a:graphicData>
+                </a:graphic>
+              </wp:anchor>
+            </w:drawing>
+          </mc:Choice>
+          <mc:Fallback>
+            <w:pict>
+              <v:rect w14:anchorId="27B92273" id="Rectángulo 1" o:spid="_x0000_s1026" style="position:absolute;margin-left:64.95pt;margin-top:56.75pt;width:142.5pt;height:39pt;z-index:251659264;visibility:visible;mso-wrap-style:square;mso-wrap-distance-left:9pt;mso-wrap-distance-top:0;mso-wrap-distance-right:9pt;mso-wrap-distance-bottom:0;mso-position-horizontal:absolute;mso-position-horizontal-relative:text;mso-position-vertical:absolute;mso-position-vertical-relative:text;v-text-anchor:middle" o:gfxdata="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" fillcolor="#5b9bd5 [3204]" strokecolor="#1f4d78 [1604]" strokeweight="1pt"/>
+            </w:pict>
+          </mc:Fallback>
+        </mc:AlternateContent>
+      </w:r>
+      <w:bookmarkEnd w:id="0"/>
+      <w:r>
         <w:t xml:space="preserve">Las </w:t>
       </w:r>
       <w:proofErr w:type="spellStart"/>
@@ -487,8 +696,6 @@
       <w:r>
         <w:t xml:space="preserve"> no se pueden instanciar</w:t>
       </w:r>
-      <w:bookmarkStart w:id="0" w:name="_GoBack"/>
-      <w:bookmarkEnd w:id="0"/>
     </w:p>
     <w:sectPr>
       <w:pgSz w:w="12240" w:h="15840"/>
